--- a/Projet/template rapport.docx
+++ b/Projet/template rapport.docx
@@ -63,8 +63,6 @@
                             <w:pPr>
                               <w:rPr>
                                 <w:rFonts w:asciiTheme="majorHAnsi" w:hAnsiTheme="majorHAnsi" w:cstheme="majorHAnsi"/>
-                                <w:b/>
-                                <w:bCs/>
                               </w:rPr>
                             </w:pPr>
                           </w:p>
@@ -73,18 +71,14 @@
                               <w:spacing w:line="240" w:lineRule="auto"/>
                               <w:ind w:left="142"/>
                               <w:rPr>
-                                <w:rFonts w:asciiTheme="majorHAnsi" w:hAnsiTheme="majorHAnsi" w:cstheme="majorHAnsi"/>
-                                <w:b/>
-                                <w:bCs/>
+                                <w:rFonts w:ascii="Montserrat Black" w:hAnsi="Montserrat Black" w:cstheme="majorHAnsi"/>
                                 <w:color w:val="FFFFFF" w:themeColor="background1"/>
                                 <w:sz w:val="36"/>
                               </w:rPr>
                             </w:pPr>
                             <w:r>
                               <w:rPr>
-                                <w:rFonts w:asciiTheme="majorHAnsi" w:hAnsiTheme="majorHAnsi" w:cstheme="majorHAnsi"/>
-                                <w:b/>
-                                <w:bCs/>
+                                <w:rFonts w:ascii="Montserrat Black" w:hAnsi="Montserrat Black" w:cstheme="majorHAnsi"/>
                                 <w:color w:val="FFFFFF" w:themeColor="background1"/>
                                 <w:sz w:val="36"/>
                               </w:rPr>
@@ -92,9 +86,7 @@
                             </w:r>
                             <w:r>
                               <w:rPr>
-                                <w:rFonts w:asciiTheme="majorHAnsi" w:hAnsiTheme="majorHAnsi" w:cstheme="majorHAnsi"/>
-                                <w:b/>
-                                <w:bCs/>
+                                <w:rFonts w:ascii="Montserrat Black" w:hAnsi="Montserrat Black" w:cstheme="majorHAnsi"/>
                                 <w:color w:val="FFFFFF" w:themeColor="background1"/>
                                 <w:sz w:val="36"/>
                               </w:rPr>
@@ -105,9 +97,7 @@
                             <w:pPr>
                               <w:spacing w:line="240" w:lineRule="auto"/>
                               <w:rPr>
-                                <w:rFonts w:asciiTheme="majorHAnsi" w:hAnsiTheme="majorHAnsi" w:cstheme="majorHAnsi"/>
-                                <w:b/>
-                                <w:bCs/>
+                                <w:rFonts w:ascii="Montserrat Black" w:hAnsi="Montserrat Black" w:cstheme="majorHAnsi"/>
                                 <w:color w:val="FFFFFF" w:themeColor="background1"/>
                                 <w:sz w:val="28"/>
                                 <w:szCs w:val="28"/>
@@ -115,9 +105,7 @@
                             </w:pPr>
                             <w:r>
                               <w:rPr>
-                                <w:rFonts w:asciiTheme="majorHAnsi" w:hAnsiTheme="majorHAnsi" w:cstheme="majorHAnsi"/>
-                                <w:b/>
-                                <w:bCs/>
+                                <w:rFonts w:ascii="Montserrat Black" w:hAnsi="Montserrat Black" w:cstheme="majorHAnsi"/>
                                 <w:color w:val="FFFFFF" w:themeColor="background1"/>
                                 <w:sz w:val="24"/>
                               </w:rPr>
@@ -125,9 +113,7 @@
                             </w:r>
                             <w:r>
                               <w:rPr>
-                                <w:rFonts w:asciiTheme="majorHAnsi" w:hAnsiTheme="majorHAnsi" w:cstheme="majorHAnsi"/>
-                                <w:b/>
-                                <w:bCs/>
+                                <w:rFonts w:ascii="Montserrat Black" w:hAnsi="Montserrat Black" w:cstheme="majorHAnsi"/>
                                 <w:color w:val="FFFFFF" w:themeColor="background1"/>
                                 <w:sz w:val="28"/>
                                 <w:szCs w:val="28"/>
@@ -136,9 +122,7 @@
                             </w:r>
                             <w:r>
                               <w:rPr>
-                                <w:rFonts w:asciiTheme="majorHAnsi" w:hAnsiTheme="majorHAnsi" w:cstheme="majorHAnsi"/>
-                                <w:b/>
-                                <w:bCs/>
+                                <w:rFonts w:ascii="Montserrat Black" w:hAnsi="Montserrat Black" w:cstheme="majorHAnsi"/>
                                 <w:color w:val="FFFFFF" w:themeColor="background1"/>
                                 <w:sz w:val="28"/>
                                 <w:szCs w:val="28"/>
@@ -190,8 +174,6 @@
                       <w:pPr>
                         <w:rPr>
                           <w:rFonts w:asciiTheme="majorHAnsi" w:hAnsiTheme="majorHAnsi" w:cstheme="majorHAnsi"/>
-                          <w:b/>
-                          <w:bCs/>
                         </w:rPr>
                       </w:pPr>
                     </w:p>
@@ -200,18 +182,14 @@
                         <w:spacing w:line="240" w:lineRule="auto"/>
                         <w:ind w:left="142"/>
                         <w:rPr>
-                          <w:rFonts w:asciiTheme="majorHAnsi" w:hAnsiTheme="majorHAnsi" w:cstheme="majorHAnsi"/>
-                          <w:b/>
-                          <w:bCs/>
+                          <w:rFonts w:ascii="Montserrat Black" w:hAnsi="Montserrat Black" w:cstheme="majorHAnsi"/>
                           <w:color w:val="FFFFFF" w:themeColor="background1"/>
                           <w:sz w:val="36"/>
                         </w:rPr>
                       </w:pPr>
                       <w:r>
                         <w:rPr>
-                          <w:rFonts w:asciiTheme="majorHAnsi" w:hAnsiTheme="majorHAnsi" w:cstheme="majorHAnsi"/>
-                          <w:b/>
-                          <w:bCs/>
+                          <w:rFonts w:ascii="Montserrat Black" w:hAnsi="Montserrat Black" w:cstheme="majorHAnsi"/>
                           <w:color w:val="FFFFFF" w:themeColor="background1"/>
                           <w:sz w:val="36"/>
                         </w:rPr>
@@ -219,9 +197,7 @@
                       </w:r>
                       <w:r>
                         <w:rPr>
-                          <w:rFonts w:asciiTheme="majorHAnsi" w:hAnsiTheme="majorHAnsi" w:cstheme="majorHAnsi"/>
-                          <w:b/>
-                          <w:bCs/>
+                          <w:rFonts w:ascii="Montserrat Black" w:hAnsi="Montserrat Black" w:cstheme="majorHAnsi"/>
                           <w:color w:val="FFFFFF" w:themeColor="background1"/>
                           <w:sz w:val="36"/>
                         </w:rPr>
@@ -232,9 +208,7 @@
                       <w:pPr>
                         <w:spacing w:line="240" w:lineRule="auto"/>
                         <w:rPr>
-                          <w:rFonts w:asciiTheme="majorHAnsi" w:hAnsiTheme="majorHAnsi" w:cstheme="majorHAnsi"/>
-                          <w:b/>
-                          <w:bCs/>
+                          <w:rFonts w:ascii="Montserrat Black" w:hAnsi="Montserrat Black" w:cstheme="majorHAnsi"/>
                           <w:color w:val="FFFFFF" w:themeColor="background1"/>
                           <w:sz w:val="28"/>
                           <w:szCs w:val="28"/>
@@ -242,9 +216,7 @@
                       </w:pPr>
                       <w:r>
                         <w:rPr>
-                          <w:rFonts w:asciiTheme="majorHAnsi" w:hAnsiTheme="majorHAnsi" w:cstheme="majorHAnsi"/>
-                          <w:b/>
-                          <w:bCs/>
+                          <w:rFonts w:ascii="Montserrat Black" w:hAnsi="Montserrat Black" w:cstheme="majorHAnsi"/>
                           <w:color w:val="FFFFFF" w:themeColor="background1"/>
                           <w:sz w:val="24"/>
                         </w:rPr>
@@ -252,9 +224,7 @@
                       </w:r>
                       <w:r>
                         <w:rPr>
-                          <w:rFonts w:asciiTheme="majorHAnsi" w:hAnsiTheme="majorHAnsi" w:cstheme="majorHAnsi"/>
-                          <w:b/>
-                          <w:bCs/>
+                          <w:rFonts w:ascii="Montserrat Black" w:hAnsi="Montserrat Black" w:cstheme="majorHAnsi"/>
                           <w:color w:val="FFFFFF" w:themeColor="background1"/>
                           <w:sz w:val="28"/>
                           <w:szCs w:val="28"/>
@@ -263,9 +233,7 @@
                       </w:r>
                       <w:r>
                         <w:rPr>
-                          <w:rFonts w:asciiTheme="majorHAnsi" w:hAnsiTheme="majorHAnsi" w:cstheme="majorHAnsi"/>
-                          <w:b/>
-                          <w:bCs/>
+                          <w:rFonts w:ascii="Montserrat Black" w:hAnsi="Montserrat Black" w:cstheme="majorHAnsi"/>
                           <w:color w:val="FFFFFF" w:themeColor="background1"/>
                           <w:sz w:val="28"/>
                           <w:szCs w:val="28"/>
@@ -314,59 +282,6 @@
           <w:sz w:val="36"/>
         </w:rPr>
       </w:pPr>
-      <w:r>
-        <w:rPr>
-          <w:noProof/>
-        </w:rPr>
-        <w:drawing>
-          <wp:inline distT="0" distB="0" distL="0" distR="0" wp14:anchorId="6EBF25F8" wp14:editId="36207DB3">
-            <wp:extent cx="2702064" cy="589280"/>
-            <wp:effectExtent l="0" t="0" r="3175" b="1270"/>
-            <wp:docPr id="1" name="Image 1"/>
-            <wp:cNvGraphicFramePr>
-              <a:graphicFrameLocks xmlns:a="http://schemas.openxmlformats.org/drawingml/2006/main" noChangeAspect="1"/>
-            </wp:cNvGraphicFramePr>
-            <a:graphic xmlns:a="http://schemas.openxmlformats.org/drawingml/2006/main">
-              <a:graphicData uri="http://schemas.openxmlformats.org/drawingml/2006/picture">
-                <pic:pic xmlns:pic="http://schemas.openxmlformats.org/drawingml/2006/picture">
-                  <pic:nvPicPr>
-                    <pic:cNvPr id="0" name="Picture 1"/>
-                    <pic:cNvPicPr>
-                      <a:picLocks noChangeAspect="1" noChangeArrowheads="1"/>
-                    </pic:cNvPicPr>
-                  </pic:nvPicPr>
-                  <pic:blipFill>
-                    <a:blip r:embed="rId9">
-                      <a:extLst>
-                        <a:ext uri="{28A0092B-C50C-407E-A947-70E740481C1C}">
-                          <a14:useLocalDpi xmlns:a14="http://schemas.microsoft.com/office/drawing/2010/main" val="0"/>
-                        </a:ext>
-                      </a:extLst>
-                    </a:blip>
-                    <a:srcRect/>
-                    <a:stretch>
-                      <a:fillRect/>
-                    </a:stretch>
-                  </pic:blipFill>
-                  <pic:spPr bwMode="auto">
-                    <a:xfrm>
-                      <a:off x="0" y="0"/>
-                      <a:ext cx="2710668" cy="591157"/>
-                    </a:xfrm>
-                    <a:prstGeom prst="rect">
-                      <a:avLst/>
-                    </a:prstGeom>
-                    <a:noFill/>
-                    <a:ln>
-                      <a:noFill/>
-                    </a:ln>
-                  </pic:spPr>
-                </pic:pic>
-              </a:graphicData>
-            </a:graphic>
-          </wp:inline>
-        </w:drawing>
-      </w:r>
     </w:p>
     <w:p>
       <w:pPr>
@@ -385,7 +300,7 @@
         <w:ind w:left="142"/>
         <w:rPr>
           <w:rFonts w:ascii="Arial" w:hAnsi="Arial" w:cs="Arial"/>
-          <w:b/>
+          <w:bCs/>
           <w:sz w:val="36"/>
         </w:rPr>
       </w:pPr>
@@ -395,83 +310,89 @@
         <w:spacing w:line="240" w:lineRule="auto"/>
         <w:ind w:left="142"/>
         <w:rPr>
+          <w:rFonts w:ascii="Montserrat Black" w:hAnsi="Montserrat Black" w:cstheme="majorHAnsi"/>
+          <w:bCs/>
+          <w:sz w:val="36"/>
+        </w:rPr>
+      </w:pPr>
+      <w:r>
+        <w:rPr>
+          <w:rFonts w:ascii="Montserrat Black" w:hAnsi="Montserrat Black" w:cstheme="majorHAnsi"/>
+          <w:bCs/>
+          <w:sz w:val="36"/>
+        </w:rPr>
+        <w:t>INTITULÉ DU DOCUMENT</w:t>
+      </w:r>
+    </w:p>
+    <w:p>
+      <w:pPr>
+        <w:spacing w:line="240" w:lineRule="auto"/>
+        <w:rPr>
+          <w:rFonts w:ascii="Montserrat Black" w:hAnsi="Montserrat Black" w:cstheme="majorHAnsi"/>
+          <w:bCs/>
+          <w:sz w:val="28"/>
+          <w:szCs w:val="28"/>
+        </w:rPr>
+      </w:pPr>
+      <w:r>
+        <w:rPr>
+          <w:rFonts w:ascii="Montserrat Black" w:hAnsi="Montserrat Black" w:cstheme="majorHAnsi"/>
+          <w:bCs/>
+          <w:sz w:val="24"/>
+        </w:rPr>
+        <w:t xml:space="preserve">  </w:t>
+      </w:r>
+      <w:r>
+        <w:rPr>
+          <w:rFonts w:ascii="Montserrat Black" w:hAnsi="Montserrat Black" w:cstheme="majorHAnsi"/>
+          <w:bCs/>
+          <w:sz w:val="28"/>
+          <w:szCs w:val="28"/>
+        </w:rPr>
+        <w:t>TITRE DU DOCUMENT</w:t>
+      </w:r>
+    </w:p>
+    <w:p>
+      <w:pPr>
+        <w:spacing w:line="240" w:lineRule="auto"/>
+        <w:rPr>
+          <w:rFonts w:ascii="Montserrat Black" w:hAnsi="Montserrat Black" w:cstheme="majorHAnsi"/>
+          <w:bCs/>
+          <w:sz w:val="28"/>
+          <w:szCs w:val="28"/>
+        </w:rPr>
+      </w:pPr>
+    </w:p>
+    <w:p>
+      <w:pPr>
+        <w:rPr>
           <w:rFonts w:asciiTheme="majorHAnsi" w:hAnsiTheme="majorHAnsi" w:cstheme="majorHAnsi"/>
-          <w:b/>
-          <w:sz w:val="36"/>
-        </w:rPr>
-      </w:pPr>
-      <w:r>
-        <w:rPr>
-          <w:rFonts w:asciiTheme="majorHAnsi" w:hAnsiTheme="majorHAnsi" w:cstheme="majorHAnsi"/>
-          <w:b/>
-          <w:sz w:val="36"/>
-        </w:rPr>
-        <w:t>INTITULÉ DU DOCUMENT</w:t>
-      </w:r>
-    </w:p>
-    <w:p>
-      <w:pPr>
-        <w:spacing w:line="240" w:lineRule="auto"/>
+          <w:bCs/>
+          <w:sz w:val="28"/>
+          <w:szCs w:val="28"/>
+        </w:rPr>
+      </w:pPr>
+      <w:r>
         <w:rPr>
           <w:rFonts w:asciiTheme="majorHAnsi" w:hAnsiTheme="majorHAnsi" w:cstheme="majorHAnsi"/>
           <w:b/>
           <w:sz w:val="28"/>
           <w:szCs w:val="28"/>
         </w:rPr>
-      </w:pPr>
-      <w:r>
-        <w:rPr>
-          <w:rFonts w:asciiTheme="majorHAnsi" w:hAnsiTheme="majorHAnsi" w:cstheme="majorHAnsi"/>
-          <w:b/>
-          <w:sz w:val="24"/>
-        </w:rPr>
-        <w:t xml:space="preserve">  </w:t>
-      </w:r>
-      <w:r>
-        <w:rPr>
-          <w:rFonts w:asciiTheme="majorHAnsi" w:hAnsiTheme="majorHAnsi" w:cstheme="majorHAnsi"/>
-          <w:b/>
-          <w:sz w:val="28"/>
-          <w:szCs w:val="28"/>
-        </w:rPr>
-        <w:t>TITRE DU DOCUMENT</w:t>
-      </w:r>
-    </w:p>
-    <w:p>
-      <w:pPr>
-        <w:spacing w:line="240" w:lineRule="auto"/>
-        <w:rPr>
-          <w:rFonts w:asciiTheme="majorHAnsi" w:hAnsiTheme="majorHAnsi" w:cstheme="majorHAnsi"/>
-          <w:b/>
-          <w:sz w:val="28"/>
-          <w:szCs w:val="28"/>
-        </w:rPr>
-      </w:pPr>
-    </w:p>
-    <w:p>
-      <w:pPr>
-        <w:rPr>
-          <w:rFonts w:asciiTheme="majorHAnsi" w:hAnsiTheme="majorHAnsi" w:cstheme="majorHAnsi"/>
-          <w:b/>
-          <w:sz w:val="28"/>
-          <w:szCs w:val="28"/>
-        </w:rPr>
-      </w:pPr>
-      <w:r>
-        <w:rPr>
-          <w:rFonts w:asciiTheme="majorHAnsi" w:hAnsiTheme="majorHAnsi" w:cstheme="majorHAnsi"/>
-          <w:b/>
-          <w:sz w:val="28"/>
-          <w:szCs w:val="28"/>
-        </w:rPr>
         <w:br w:type="page"/>
       </w:r>
     </w:p>
     <w:p>
+      <w:pPr>
+        <w:rPr>
+          <w:color w:val="C00000"/>
+        </w:rPr>
+      </w:pPr>
       <w:r>
         <w:rPr>
           <w:b/>
           <w:bCs/>
+          <w:color w:val="C00000"/>
           <w:sz w:val="32"/>
           <w:szCs w:val="32"/>
         </w:rPr>
@@ -495,7 +416,7 @@
           <w:tab w:val="right" w:leader="dot" w:pos="9062"/>
         </w:tabs>
         <w:rPr>
-          <w:rFonts w:eastAsiaTheme="minorEastAsia"/>
+          <w:rFonts w:asciiTheme="minorHAnsi" w:eastAsiaTheme="minorEastAsia" w:hAnsiTheme="minorHAnsi"/>
           <w:noProof/>
           <w:lang w:eastAsia="fr-FR"/>
         </w:rPr>
@@ -509,7 +430,7 @@
       <w:r>
         <w:fldChar w:fldCharType="separate"/>
       </w:r>
-      <w:hyperlink w:anchor="_Toc119318225" w:history="1">
+      <w:hyperlink w:anchor="_Toc119319675" w:history="1">
         <w:r>
           <w:rPr>
             <w:rStyle w:val="Lienhypertexte"/>
@@ -536,7 +457,7 @@
             <w:noProof/>
             <w:webHidden/>
           </w:rPr>
-          <w:instrText xml:space="preserve"> PAGEREF _Toc119318225 \h </w:instrText>
+          <w:instrText xml:space="preserve"> PAGEREF _Toc119319675 \h </w:instrText>
         </w:r>
         <w:r>
           <w:rPr>
@@ -575,12 +496,12 @@
           <w:tab w:val="right" w:leader="dot" w:pos="9062"/>
         </w:tabs>
         <w:rPr>
-          <w:rFonts w:eastAsiaTheme="minorEastAsia"/>
+          <w:rFonts w:asciiTheme="minorHAnsi" w:eastAsiaTheme="minorEastAsia" w:hAnsiTheme="minorHAnsi"/>
           <w:noProof/>
           <w:lang w:eastAsia="fr-FR"/>
         </w:rPr>
       </w:pPr>
-      <w:hyperlink w:anchor="_Toc119318226" w:history="1">
+      <w:hyperlink w:anchor="_Toc119319676" w:history="1">
         <w:r>
           <w:rPr>
             <w:rStyle w:val="Lienhypertexte"/>
@@ -590,7 +511,7 @@
         </w:r>
         <w:r>
           <w:rPr>
-            <w:rFonts w:eastAsiaTheme="minorEastAsia"/>
+            <w:rFonts w:asciiTheme="minorHAnsi" w:eastAsiaTheme="minorEastAsia" w:hAnsiTheme="minorHAnsi"/>
             <w:noProof/>
             <w:lang w:eastAsia="fr-FR"/>
           </w:rPr>
@@ -622,7 +543,7 @@
             <w:noProof/>
             <w:webHidden/>
           </w:rPr>
-          <w:instrText xml:space="preserve"> PAGEREF _Toc119318226 \h </w:instrText>
+          <w:instrText xml:space="preserve"> PAGEREF _Toc119319676 \h </w:instrText>
         </w:r>
         <w:r>
           <w:rPr>
@@ -661,12 +582,12 @@
           <w:tab w:val="right" w:leader="dot" w:pos="9062"/>
         </w:tabs>
         <w:rPr>
-          <w:rFonts w:eastAsiaTheme="minorEastAsia"/>
+          <w:rFonts w:asciiTheme="minorHAnsi" w:eastAsiaTheme="minorEastAsia" w:hAnsiTheme="minorHAnsi"/>
           <w:noProof/>
           <w:lang w:eastAsia="fr-FR"/>
         </w:rPr>
       </w:pPr>
-      <w:hyperlink w:anchor="_Toc119318227" w:history="1">
+      <w:hyperlink w:anchor="_Toc119319677" w:history="1">
         <w:r>
           <w:rPr>
             <w:rStyle w:val="Lienhypertexte"/>
@@ -676,7 +597,7 @@
         </w:r>
         <w:r>
           <w:rPr>
-            <w:rFonts w:eastAsiaTheme="minorEastAsia"/>
+            <w:rFonts w:asciiTheme="minorHAnsi" w:eastAsiaTheme="minorEastAsia" w:hAnsiTheme="minorHAnsi"/>
             <w:noProof/>
             <w:lang w:eastAsia="fr-FR"/>
           </w:rPr>
@@ -708,7 +629,7 @@
             <w:noProof/>
             <w:webHidden/>
           </w:rPr>
-          <w:instrText xml:space="preserve"> PAGEREF _Toc119318227 \h </w:instrText>
+          <w:instrText xml:space="preserve"> PAGEREF _Toc119319677 \h </w:instrText>
         </w:r>
         <w:r>
           <w:rPr>
@@ -747,10 +668,12 @@
           <w:tab w:val="right" w:leader="dot" w:pos="9062"/>
         </w:tabs>
         <w:rPr>
+          <w:rFonts w:asciiTheme="minorHAnsi" w:eastAsiaTheme="minorEastAsia" w:hAnsiTheme="minorHAnsi"/>
           <w:noProof/>
-        </w:rPr>
-      </w:pPr>
-      <w:hyperlink w:anchor="_Toc119318228" w:history="1">
+          <w:lang w:eastAsia="fr-FR"/>
+        </w:rPr>
+      </w:pPr>
+      <w:hyperlink w:anchor="_Toc119319678" w:history="1">
         <w:r>
           <w:rPr>
             <w:rStyle w:val="Lienhypertexte"/>
@@ -760,7 +683,9 @@
         </w:r>
         <w:r>
           <w:rPr>
-            <w:noProof/>
+            <w:rFonts w:asciiTheme="minorHAnsi" w:eastAsiaTheme="minorEastAsia" w:hAnsiTheme="minorHAnsi"/>
+            <w:noProof/>
+            <w:lang w:eastAsia="fr-FR"/>
           </w:rPr>
           <w:tab/>
         </w:r>
@@ -790,7 +715,7 @@
             <w:noProof/>
             <w:webHidden/>
           </w:rPr>
-          <w:instrText xml:space="preserve"> PAGEREF _Toc119318228 \h </w:instrText>
+          <w:instrText xml:space="preserve"> PAGEREF _Toc119319678 \h </w:instrText>
         </w:r>
         <w:r>
           <w:rPr>
@@ -822,6 +747,248 @@
       </w:hyperlink>
     </w:p>
     <w:p>
+      <w:pPr>
+        <w:pStyle w:val="TM1"/>
+        <w:tabs>
+          <w:tab w:val="left" w:pos="440"/>
+          <w:tab w:val="right" w:leader="dot" w:pos="9062"/>
+        </w:tabs>
+        <w:rPr>
+          <w:rFonts w:asciiTheme="minorHAnsi" w:eastAsiaTheme="minorEastAsia" w:hAnsiTheme="minorHAnsi"/>
+          <w:noProof/>
+          <w:lang w:eastAsia="fr-FR"/>
+        </w:rPr>
+      </w:pPr>
+      <w:hyperlink w:anchor="_Toc119319679" w:history="1">
+        <w:r>
+          <w:rPr>
+            <w:rStyle w:val="Lienhypertexte"/>
+            <w:noProof/>
+          </w:rPr>
+          <w:t>II.</w:t>
+        </w:r>
+        <w:r>
+          <w:rPr>
+            <w:rFonts w:asciiTheme="minorHAnsi" w:eastAsiaTheme="minorEastAsia" w:hAnsiTheme="minorHAnsi"/>
+            <w:noProof/>
+            <w:lang w:eastAsia="fr-FR"/>
+          </w:rPr>
+          <w:tab/>
+        </w:r>
+        <w:r>
+          <w:rPr>
+            <w:rStyle w:val="Lienhypertexte"/>
+            <w:noProof/>
+          </w:rPr>
+          <w:t>Encore un titre</w:t>
+        </w:r>
+        <w:r>
+          <w:rPr>
+            <w:noProof/>
+            <w:webHidden/>
+          </w:rPr>
+          <w:tab/>
+        </w:r>
+        <w:r>
+          <w:rPr>
+            <w:noProof/>
+            <w:webHidden/>
+          </w:rPr>
+          <w:fldChar w:fldCharType="begin"/>
+        </w:r>
+        <w:r>
+          <w:rPr>
+            <w:noProof/>
+            <w:webHidden/>
+          </w:rPr>
+          <w:instrText xml:space="preserve"> PAGEREF _Toc119319679 \h </w:instrText>
+        </w:r>
+        <w:r>
+          <w:rPr>
+            <w:noProof/>
+            <w:webHidden/>
+          </w:rPr>
+        </w:r>
+        <w:r>
+          <w:rPr>
+            <w:noProof/>
+            <w:webHidden/>
+          </w:rPr>
+          <w:fldChar w:fldCharType="separate"/>
+        </w:r>
+        <w:r>
+          <w:rPr>
+            <w:noProof/>
+            <w:webHidden/>
+          </w:rPr>
+          <w:t>4</w:t>
+        </w:r>
+        <w:r>
+          <w:rPr>
+            <w:noProof/>
+            <w:webHidden/>
+          </w:rPr>
+          <w:fldChar w:fldCharType="end"/>
+        </w:r>
+      </w:hyperlink>
+    </w:p>
+    <w:p>
+      <w:pPr>
+        <w:pStyle w:val="TM2"/>
+        <w:tabs>
+          <w:tab w:val="left" w:pos="660"/>
+          <w:tab w:val="right" w:leader="dot" w:pos="9062"/>
+        </w:tabs>
+        <w:rPr>
+          <w:rFonts w:asciiTheme="minorHAnsi" w:eastAsiaTheme="minorEastAsia" w:hAnsiTheme="minorHAnsi"/>
+          <w:noProof/>
+          <w:lang w:eastAsia="fr-FR"/>
+        </w:rPr>
+      </w:pPr>
+      <w:hyperlink w:anchor="_Toc119319680" w:history="1">
+        <w:r>
+          <w:rPr>
+            <w:rStyle w:val="Lienhypertexte"/>
+            <w:noProof/>
+          </w:rPr>
+          <w:t>1.</w:t>
+        </w:r>
+        <w:r>
+          <w:rPr>
+            <w:rFonts w:asciiTheme="minorHAnsi" w:eastAsiaTheme="minorEastAsia" w:hAnsiTheme="minorHAnsi"/>
+            <w:noProof/>
+            <w:lang w:eastAsia="fr-FR"/>
+          </w:rPr>
+          <w:tab/>
+        </w:r>
+        <w:r>
+          <w:rPr>
+            <w:rStyle w:val="Lienhypertexte"/>
+            <w:noProof/>
+          </w:rPr>
+          <w:t>Plus de titres</w:t>
+        </w:r>
+        <w:r>
+          <w:rPr>
+            <w:noProof/>
+            <w:webHidden/>
+          </w:rPr>
+          <w:tab/>
+        </w:r>
+        <w:r>
+          <w:rPr>
+            <w:noProof/>
+            <w:webHidden/>
+          </w:rPr>
+          <w:fldChar w:fldCharType="begin"/>
+        </w:r>
+        <w:r>
+          <w:rPr>
+            <w:noProof/>
+            <w:webHidden/>
+          </w:rPr>
+          <w:instrText xml:space="preserve"> PAGEREF _Toc119319680 \h </w:instrText>
+        </w:r>
+        <w:r>
+          <w:rPr>
+            <w:noProof/>
+            <w:webHidden/>
+          </w:rPr>
+        </w:r>
+        <w:r>
+          <w:rPr>
+            <w:noProof/>
+            <w:webHidden/>
+          </w:rPr>
+          <w:fldChar w:fldCharType="separate"/>
+        </w:r>
+        <w:r>
+          <w:rPr>
+            <w:noProof/>
+            <w:webHidden/>
+          </w:rPr>
+          <w:t>4</w:t>
+        </w:r>
+        <w:r>
+          <w:rPr>
+            <w:noProof/>
+            <w:webHidden/>
+          </w:rPr>
+          <w:fldChar w:fldCharType="end"/>
+        </w:r>
+      </w:hyperlink>
+    </w:p>
+    <w:p>
+      <w:pPr>
+        <w:pStyle w:val="TM1"/>
+        <w:tabs>
+          <w:tab w:val="right" w:leader="dot" w:pos="9062"/>
+        </w:tabs>
+        <w:rPr>
+          <w:rFonts w:asciiTheme="minorHAnsi" w:eastAsiaTheme="minorEastAsia" w:hAnsiTheme="minorHAnsi"/>
+          <w:noProof/>
+          <w:lang w:eastAsia="fr-FR"/>
+        </w:rPr>
+      </w:pPr>
+      <w:hyperlink w:anchor="_Toc119319681" w:history="1">
+        <w:r>
+          <w:rPr>
+            <w:rStyle w:val="Lienhypertexte"/>
+            <w:noProof/>
+          </w:rPr>
+          <w:t>Conclusion</w:t>
+        </w:r>
+        <w:r>
+          <w:rPr>
+            <w:noProof/>
+            <w:webHidden/>
+          </w:rPr>
+          <w:tab/>
+        </w:r>
+        <w:r>
+          <w:rPr>
+            <w:noProof/>
+            <w:webHidden/>
+          </w:rPr>
+          <w:fldChar w:fldCharType="begin"/>
+        </w:r>
+        <w:r>
+          <w:rPr>
+            <w:noProof/>
+            <w:webHidden/>
+          </w:rPr>
+          <w:instrText xml:space="preserve"> PAGEREF _Toc119319681 \h </w:instrText>
+        </w:r>
+        <w:r>
+          <w:rPr>
+            <w:noProof/>
+            <w:webHidden/>
+          </w:rPr>
+        </w:r>
+        <w:r>
+          <w:rPr>
+            <w:noProof/>
+            <w:webHidden/>
+          </w:rPr>
+          <w:fldChar w:fldCharType="separate"/>
+        </w:r>
+        <w:r>
+          <w:rPr>
+            <w:noProof/>
+            <w:webHidden/>
+          </w:rPr>
+          <w:t>5</w:t>
+        </w:r>
+        <w:r>
+          <w:rPr>
+            <w:noProof/>
+            <w:webHidden/>
+          </w:rPr>
+          <w:fldChar w:fldCharType="end"/>
+        </w:r>
+      </w:hyperlink>
+    </w:p>
+    <w:p>
       <w:r>
         <w:fldChar w:fldCharType="end"/>
       </w:r>
@@ -830,8 +997,8 @@
     <w:p>
       <w:pPr>
         <w:sectPr>
-          <w:headerReference w:type="default" r:id="rId10"/>
-          <w:footerReference w:type="default" r:id="rId11"/>
+          <w:headerReference w:type="default" r:id="rId9"/>
+          <w:footerReference w:type="default" r:id="rId10"/>
           <w:pgSz w:w="11906" w:h="16838"/>
           <w:pgMar w:top="1417" w:right="1417" w:bottom="1417" w:left="1417" w:header="708" w:footer="708" w:gutter="0"/>
           <w:cols w:space="708"/>
@@ -846,7 +1013,7 @@
       <w:pPr>
         <w:pStyle w:val="Titre"/>
       </w:pPr>
-      <w:bookmarkStart w:id="0" w:name="_Toc119318225"/>
+      <w:bookmarkStart w:id="0" w:name="_Toc119319675"/>
       <w:r>
         <w:lastRenderedPageBreak/>
         <w:t>Introduction</w:t>
@@ -869,9 +1036,12 @@
         <w:pStyle w:val="Titre1"/>
       </w:pPr>
       <w:bookmarkStart w:id="1" w:name="_Toc119318006"/>
-      <w:bookmarkStart w:id="2" w:name="_Toc119318226"/>
-      <w:r>
-        <w:t>Texte courant</w:t>
+      <w:bookmarkStart w:id="2" w:name="_Toc119319676"/>
+      <w:r>
+        <w:t xml:space="preserve">Texte </w:t>
+      </w:r>
+      <w:r>
+        <w:t>courant</w:t>
       </w:r>
       <w:bookmarkEnd w:id="1"/>
       <w:bookmarkEnd w:id="2"/>
@@ -879,51 +1049,118 @@
     <w:p>
       <w:pPr>
         <w:pStyle w:val="Titre2"/>
+        <w:rPr>
+          <w:color w:val="C45911" w:themeColor="accent2" w:themeShade="BF"/>
+        </w:rPr>
       </w:pPr>
       <w:bookmarkStart w:id="3" w:name="_Toc119318007"/>
-      <w:bookmarkStart w:id="4" w:name="_Toc119318227"/>
-      <w:r>
+      <w:bookmarkStart w:id="4" w:name="_Toc119319677"/>
+      <w:r>
+        <w:rPr>
+          <w:color w:val="C45911" w:themeColor="accent2" w:themeShade="BF"/>
+        </w:rPr>
         <w:t>Titre 2</w:t>
       </w:r>
       <w:bookmarkEnd w:id="3"/>
       <w:bookmarkEnd w:id="4"/>
       <w:r>
+        <w:rPr>
+          <w:color w:val="C45911" w:themeColor="accent2" w:themeShade="BF"/>
+        </w:rPr>
         <w:t xml:space="preserve"> </w:t>
       </w:r>
     </w:p>
     <w:p>
       <w:pPr>
         <w:pStyle w:val="Titre3"/>
-      </w:pPr>
-      <w:bookmarkStart w:id="5" w:name="_Toc119318228"/>
-      <w:r>
+        <w:rPr>
+          <w:color w:val="BF8F00" w:themeColor="accent4" w:themeShade="BF"/>
+        </w:rPr>
+      </w:pPr>
+      <w:bookmarkStart w:id="5" w:name="_Toc119319678"/>
+      <w:r>
+        <w:rPr>
+          <w:color w:val="BF8F00" w:themeColor="accent4" w:themeShade="BF"/>
+        </w:rPr>
         <w:t>Un autre titre</w:t>
       </w:r>
       <w:bookmarkEnd w:id="5"/>
       <w:r>
+        <w:rPr>
+          <w:color w:val="BF8F00" w:themeColor="accent4" w:themeShade="BF"/>
+        </w:rPr>
         <w:t xml:space="preserve"> </w:t>
       </w:r>
     </w:p>
+    <w:p>
+      <w:r>
+        <w:t xml:space="preserve">Un peu de texte </w:t>
+      </w:r>
+    </w:p>
     <w:p/>
-    <w:p/>
-    <w:p>
-      <w:pPr>
-        <w:spacing w:line="240" w:lineRule="auto"/>
-        <w:rPr>
-          <w:rFonts w:ascii="Arial" w:hAnsi="Arial" w:cs="Arial"/>
-          <w:sz w:val="28"/>
-          <w:szCs w:val="28"/>
-        </w:rPr>
-      </w:pPr>
+    <w:p>
+      <w:pPr>
+        <w:pStyle w:val="Titre1"/>
+      </w:pPr>
+      <w:bookmarkStart w:id="6" w:name="_Toc119319679"/>
+      <w:r>
+        <w:t>Encore un titre</w:t>
+      </w:r>
+      <w:bookmarkEnd w:id="6"/>
+    </w:p>
+    <w:p>
+      <w:pPr>
+        <w:pStyle w:val="Titre2"/>
+        <w:numPr>
+          <w:ilvl w:val="0"/>
+          <w:numId w:val="4"/>
+        </w:numPr>
+        <w:rPr>
+          <w:color w:val="C45911" w:themeColor="accent2" w:themeShade="BF"/>
+        </w:rPr>
+      </w:pPr>
+      <w:bookmarkStart w:id="7" w:name="_Toc119319680"/>
+      <w:r>
+        <w:rPr>
+          <w:color w:val="C45911" w:themeColor="accent2" w:themeShade="BF"/>
+        </w:rPr>
+        <w:t>Plus de titres</w:t>
+      </w:r>
+      <w:bookmarkEnd w:id="7"/>
+      <w:r>
+        <w:rPr>
+          <w:color w:val="C45911" w:themeColor="accent2" w:themeShade="BF"/>
+        </w:rPr>
+        <w:t xml:space="preserve"> </w:t>
+      </w:r>
+    </w:p>
+    <w:p>
+      <w:r>
+        <w:t xml:space="preserve">Tout marche comme sur des roulettes </w:t>
+      </w:r>
     </w:p>
     <w:p>
       <w:r>
         <w:br w:type="page"/>
+      </w:r>
+    </w:p>
+    <w:p>
+      <w:pPr>
+        <w:pStyle w:val="Titre"/>
+      </w:pPr>
+      <w:bookmarkStart w:id="8" w:name="_Toc119319681"/>
+      <w:r>
+        <w:lastRenderedPageBreak/>
+        <w:t>Conclusion</w:t>
+      </w:r>
+      <w:bookmarkEnd w:id="8"/>
+      <w:r>
+        <w:t xml:space="preserve"> </w:t>
       </w:r>
     </w:p>
     <w:p/>
     <w:sectPr>
-      <w:footerReference w:type="default" r:id="rId12"/>
+      <w:footerReference w:type="default" r:id="rId11"/>
       <w:pgSz w:w="11906" w:h="16838"/>
       <w:pgMar w:top="1417" w:right="1417" w:bottom="1417" w:left="1417" w:header="708" w:footer="708" w:gutter="0"/>
       <w:cols w:space="708"/>
@@ -1361,8 +1598,8 @@
   <w:abstractNum w:abstractNumId="0" w15:restartNumberingAfterBreak="0">
     <w:nsid w:val="09CC7672"/>
     <w:multiLevelType w:val="hybridMultilevel"/>
-    <w:tmpl w:val="816C6D52"/>
-    <w:lvl w:ilvl="0" w:tplc="5EA65FF4">
+    <w:tmpl w:val="510216BA"/>
+    <w:lvl w:ilvl="0" w:tplc="4F4CAFBC">
       <w:start w:val="1"/>
       <w:numFmt w:val="upperRoman"/>
       <w:pStyle w:val="Titre1"/>
@@ -1448,8 +1685,8 @@
   <w:abstractNum w:abstractNumId="1" w15:restartNumberingAfterBreak="0">
     <w:nsid w:val="16E75752"/>
     <w:multiLevelType w:val="hybridMultilevel"/>
-    <w:tmpl w:val="7C3C6F48"/>
-    <w:lvl w:ilvl="0" w:tplc="A4721218">
+    <w:tmpl w:val="22FC5F4C"/>
+    <w:lvl w:ilvl="0" w:tplc="6724348E">
       <w:start w:val="1"/>
       <w:numFmt w:val="decimal"/>
       <w:pStyle w:val="Titre2"/>
@@ -1535,8 +1772,8 @@
   <w:abstractNum w:abstractNumId="2" w15:restartNumberingAfterBreak="0">
     <w:nsid w:val="5FBF6E3C"/>
     <w:multiLevelType w:val="hybridMultilevel"/>
-    <w:tmpl w:val="78921D3A"/>
-    <w:lvl w:ilvl="0" w:tplc="984E922E">
+    <w:tmpl w:val="A9F837D8"/>
+    <w:lvl w:ilvl="0" w:tplc="DF347DFA">
       <w:start w:val="1"/>
       <w:numFmt w:val="lowerRoman"/>
       <w:pStyle w:val="Titre3"/>
@@ -1627,6 +1864,12 @@
   </w:num>
   <w:num w:numId="3" w16cid:durableId="950893938">
     <w:abstractNumId w:val="2"/>
+  </w:num>
+  <w:num w:numId="4" w16cid:durableId="266501340">
+    <w:abstractNumId w:val="1"/>
+    <w:lvlOverride w:ilvl="0">
+      <w:startOverride w:val="1"/>
+    </w:lvlOverride>
   </w:num>
 </w:numbering>
 </file>
@@ -1754,6 +1997,7 @@
     <w:lsdException w:name="HTML Sample" w:semiHidden="1" w:unhideWhenUsed="1"/>
     <w:lsdException w:name="HTML Typewriter" w:semiHidden="1" w:unhideWhenUsed="1"/>
     <w:lsdException w:name="HTML Variable" w:semiHidden="1" w:unhideWhenUsed="1"/>
+    <w:lsdException w:name="Normal Table" w:semiHidden="1" w:unhideWhenUsed="1"/>
     <w:lsdException w:name="annotation subject" w:semiHidden="1" w:unhideWhenUsed="1"/>
     <w:lsdException w:name="No List" w:semiHidden="1" w:unhideWhenUsed="1"/>
     <w:lsdException w:name="Outline List 1" w:semiHidden="1" w:unhideWhenUsed="1"/>
@@ -1800,8 +2044,10 @@
     <w:lsdException w:name="Table Subtle 2" w:semiHidden="1" w:unhideWhenUsed="1"/>
     <w:lsdException w:name="Table Web 1" w:semiHidden="1" w:unhideWhenUsed="1"/>
     <w:lsdException w:name="Table Web 2" w:semiHidden="1" w:unhideWhenUsed="1"/>
+    <w:lsdException w:name="Table Web 3" w:semiHidden="1" w:unhideWhenUsed="1"/>
     <w:lsdException w:name="Balloon Text" w:semiHidden="1" w:unhideWhenUsed="1"/>
     <w:lsdException w:name="Table Grid" w:uiPriority="39"/>
+    <w:lsdException w:name="Table Theme" w:semiHidden="1" w:unhideWhenUsed="1"/>
     <w:lsdException w:name="Placeholder Text" w:semiHidden="1"/>
     <w:lsdException w:name="No Spacing" w:uiPriority="1" w:qFormat="1"/>
     <w:lsdException w:name="Light Shading" w:uiPriority="60"/>
@@ -2026,6 +2272,10 @@
   <w:style w:type="paragraph" w:default="1" w:styleId="Normal">
     <w:name w:val="Normal"/>
     <w:qFormat/>
+    <w:rsid w:val="002E189C"/>
+    <w:rPr>
+      <w:rFonts w:ascii="Montserrat" w:hAnsi="Montserrat"/>
+    </w:rPr>
   </w:style>
   <w:style w:type="paragraph" w:styleId="Titre1">
     <w:name w:val="heading 1"/>
@@ -2034,19 +2284,20 @@
     <w:link w:val="Titre1Car"/>
     <w:uiPriority w:val="9"/>
     <w:qFormat/>
-    <w:rsid w:val="00787FEC"/>
+    <w:rsid w:val="00BB1920"/>
     <w:pPr>
       <w:keepNext/>
       <w:keepLines/>
       <w:numPr>
         <w:numId w:val="1"/>
       </w:numPr>
-      <w:spacing w:before="240" w:after="0"/>
+      <w:spacing w:before="360" w:after="120"/>
       <w:outlineLvl w:val="0"/>
     </w:pPr>
     <w:rPr>
-      <w:rFonts w:ascii="Calibri" w:eastAsiaTheme="majorEastAsia" w:hAnsi="Calibri" w:cstheme="majorBidi"/>
+      <w:rFonts w:eastAsiaTheme="majorEastAsia" w:cstheme="majorBidi"/>
       <w:b/>
+      <w:color w:val="C00000"/>
       <w:sz w:val="32"/>
       <w:szCs w:val="32"/>
     </w:rPr>
@@ -2059,19 +2310,20 @@
     <w:uiPriority w:val="9"/>
     <w:unhideWhenUsed/>
     <w:qFormat/>
-    <w:rsid w:val="00787FEC"/>
+    <w:rsid w:val="00375E5E"/>
     <w:pPr>
       <w:keepNext/>
       <w:keepLines/>
       <w:numPr>
         <w:numId w:val="2"/>
       </w:numPr>
-      <w:spacing w:before="40" w:after="0"/>
+      <w:spacing w:before="160" w:after="120"/>
       <w:outlineLvl w:val="1"/>
     </w:pPr>
     <w:rPr>
-      <w:rFonts w:ascii="Calibri" w:eastAsiaTheme="majorEastAsia" w:hAnsi="Calibri" w:cstheme="majorBidi"/>
-      <w:b/>
+      <w:rFonts w:eastAsiaTheme="majorEastAsia" w:cstheme="majorBidi"/>
+      <w:bCs/>
+      <w:color w:val="C45911" w:themeColor="accent2" w:themeShade="BF"/>
       <w:sz w:val="26"/>
       <w:szCs w:val="26"/>
     </w:rPr>
@@ -2084,20 +2336,21 @@
     <w:uiPriority w:val="9"/>
     <w:unhideWhenUsed/>
     <w:qFormat/>
-    <w:rsid w:val="00787FEC"/>
+    <w:rsid w:val="00375E5E"/>
     <w:pPr>
       <w:keepNext/>
       <w:keepLines/>
       <w:numPr>
         <w:numId w:val="3"/>
       </w:numPr>
-      <w:spacing w:before="40" w:after="0"/>
+      <w:spacing w:before="160" w:after="120"/>
       <w:ind w:left="1776"/>
       <w:outlineLvl w:val="2"/>
     </w:pPr>
     <w:rPr>
-      <w:rFonts w:ascii="Calibri" w:eastAsiaTheme="majorEastAsia" w:hAnsi="Calibri" w:cstheme="majorBidi"/>
+      <w:rFonts w:eastAsiaTheme="majorEastAsia" w:cstheme="majorBidi"/>
       <w:i/>
+      <w:color w:val="BF8F00" w:themeColor="accent4" w:themeShade="BF"/>
       <w:sz w:val="24"/>
       <w:szCs w:val="24"/>
     </w:rPr>
@@ -2178,10 +2431,11 @@
     <w:basedOn w:val="Policepardfaut"/>
     <w:link w:val="Titre1"/>
     <w:uiPriority w:val="9"/>
-    <w:rsid w:val="00787FEC"/>
+    <w:rsid w:val="00BB1920"/>
     <w:rPr>
-      <w:rFonts w:ascii="Calibri" w:eastAsiaTheme="majorEastAsia" w:hAnsi="Calibri" w:cstheme="majorBidi"/>
+      <w:rFonts w:ascii="Montserrat" w:eastAsiaTheme="majorEastAsia" w:hAnsi="Montserrat" w:cstheme="majorBidi"/>
       <w:b/>
+      <w:color w:val="C00000"/>
       <w:sz w:val="32"/>
       <w:szCs w:val="32"/>
     </w:rPr>
@@ -2200,10 +2454,11 @@
     <w:basedOn w:val="Policepardfaut"/>
     <w:link w:val="Titre2"/>
     <w:uiPriority w:val="9"/>
-    <w:rsid w:val="00787FEC"/>
+    <w:rsid w:val="00375E5E"/>
     <w:rPr>
-      <w:rFonts w:ascii="Calibri" w:eastAsiaTheme="majorEastAsia" w:hAnsi="Calibri" w:cstheme="majorBidi"/>
-      <w:b/>
+      <w:rFonts w:ascii="Montserrat" w:eastAsiaTheme="majorEastAsia" w:hAnsi="Montserrat" w:cstheme="majorBidi"/>
+      <w:bCs/>
+      <w:color w:val="C45911" w:themeColor="accent2" w:themeShade="BF"/>
       <w:sz w:val="26"/>
       <w:szCs w:val="26"/>
     </w:rPr>
@@ -2251,14 +2506,15 @@
     <w:link w:val="TitreCar"/>
     <w:uiPriority w:val="10"/>
     <w:qFormat/>
-    <w:rsid w:val="00787FEC"/>
+    <w:rsid w:val="00BB1920"/>
     <w:pPr>
       <w:spacing w:after="0" w:line="240" w:lineRule="auto"/>
       <w:contextualSpacing/>
     </w:pPr>
     <w:rPr>
-      <w:rFonts w:ascii="Calibri" w:eastAsiaTheme="majorEastAsia" w:hAnsi="Calibri" w:cstheme="majorBidi"/>
+      <w:rFonts w:eastAsiaTheme="majorEastAsia" w:cstheme="majorBidi"/>
       <w:b/>
+      <w:color w:val="C00000"/>
       <w:spacing w:val="-10"/>
       <w:kern w:val="28"/>
       <w:sz w:val="32"/>
@@ -2270,10 +2526,11 @@
     <w:basedOn w:val="Policepardfaut"/>
     <w:link w:val="Titre"/>
     <w:uiPriority w:val="10"/>
-    <w:rsid w:val="00787FEC"/>
+    <w:rsid w:val="00BB1920"/>
     <w:rPr>
-      <w:rFonts w:ascii="Calibri" w:eastAsiaTheme="majorEastAsia" w:hAnsi="Calibri" w:cstheme="majorBidi"/>
+      <w:rFonts w:ascii="Montserrat" w:eastAsiaTheme="majorEastAsia" w:hAnsi="Montserrat" w:cstheme="majorBidi"/>
       <w:b/>
+      <w:color w:val="C00000"/>
       <w:spacing w:val="-10"/>
       <w:kern w:val="28"/>
       <w:sz w:val="32"/>
@@ -2285,10 +2542,11 @@
     <w:basedOn w:val="Policepardfaut"/>
     <w:link w:val="Titre3"/>
     <w:uiPriority w:val="9"/>
-    <w:rsid w:val="00787FEC"/>
+    <w:rsid w:val="00375E5E"/>
     <w:rPr>
-      <w:rFonts w:ascii="Calibri" w:eastAsiaTheme="majorEastAsia" w:hAnsi="Calibri" w:cstheme="majorBidi"/>
+      <w:rFonts w:ascii="Montserrat" w:eastAsiaTheme="majorEastAsia" w:hAnsi="Montserrat" w:cstheme="majorBidi"/>
       <w:i/>
+      <w:color w:val="BF8F00" w:themeColor="accent4" w:themeShade="BF"/>
       <w:sz w:val="24"/>
       <w:szCs w:val="24"/>
     </w:rPr>
